--- a/10-06-2023 Notes - Angular Framwork 8.docx
+++ b/10-06-2023 Notes - Angular Framwork 8.docx
@@ -2,6 +2,765 @@
 <file path=word/document.xml><?xml version="1.0" encoding="utf-8"?>
 <w:document xmlns:wpc="http://schemas.microsoft.com/office/word/2010/wordprocessingCanvas" xmlns:cx="http://schemas.microsoft.com/office/drawing/2014/chartex" xmlns:cx1="http://schemas.microsoft.com/office/drawing/2015/9/8/chartex" xmlns:cx2="http://schemas.microsoft.com/office/drawing/2015/10/21/chartex" xmlns:cx3="http://schemas.microsoft.com/office/drawing/2016/5/9/chartex" xmlns:cx4="http://schemas.microsoft.com/office/drawing/2016/5/10/chartex" xmlns:cx5="http://schemas.microsoft.com/office/drawing/2016/5/11/chartex" xmlns:cx6="http://schemas.microsoft.com/office/drawing/2016/5/12/chartex" xmlns:cx7="http://schemas.microsoft.com/office/drawing/2016/5/13/chartex" xmlns:cx8="http://schemas.microsoft.com/office/drawing/2016/5/14/chartex" xmlns:mc="http://schemas.openxmlformats.org/markup-compatibility/2006" xmlns:aink="http://schemas.microsoft.com/office/drawing/2016/ink" xmlns:am3d="http://schemas.microsoft.com/office/drawing/2017/model3d" xmlns:o="urn:schemas-microsoft-com:office:office" xmlns:oel="http://schemas.microsoft.com/office/2019/extlst" xmlns:r="http://schemas.openxmlformats.org/officeDocument/2006/relationships" xmlns:m="http://schemas.openxmlformats.org/officeDocument/2006/math" xmlns:v="urn:schemas-microsoft-com:vml" xmlns:wp14="http://schemas.microsoft.com/office/word/2010/wordprocessingDrawing" xmlns:wp="http://schemas.openxmlformats.org/drawingml/2006/wordprocessingDrawing" xmlns:w10="urn:schemas-microsoft-com:office:word" xmlns:w="http://schemas.openxmlformats.org/wordprocessingml/2006/main" xmlns:w14="http://schemas.microsoft.com/office/word/2010/wordml" xmlns:w15="http://schemas.microsoft.com/office/word/2012/wordml" xmlns:w16cex="http://schemas.microsoft.com/office/word/2018/wordml/cex" xmlns:w16cid="http://schemas.microsoft.com/office/word/2016/wordml/cid" xmlns:w16="http://schemas.microsoft.com/office/word/2018/wordml" xmlns:w16sdtdh="http://schemas.microsoft.com/office/word/2020/wordml/sdtdatahash" xmlns:w16se="http://schemas.microsoft.com/office/word/2015/wordml/symex" xmlns:wpg="http://schemas.microsoft.com/office/word/2010/wordprocessingGroup" xmlns:wpi="http://schemas.microsoft.com/office/word/2010/wordprocessingInk" xmlns:wne="http://schemas.microsoft.com/office/word/2006/wordml" xmlns:wps="http://schemas.microsoft.com/office/word/2010/wordprocessingShape" mc:Ignorable="w14 w15 w16se w16cid w16 w16cex w16sdtdh wp14">
   <w:body>
+    <w:p/>
+    <w:p>
+      <w:r>
+        <w:t xml:space="preserve">git </w:t>
+      </w:r>
+      <w:proofErr w:type="gramStart"/>
+      <w:r>
+        <w:t>pull</w:t>
+      </w:r>
+      <w:proofErr w:type="gramEnd"/>
+      <w:r>
+        <w:t xml:space="preserve"> </w:t>
+      </w:r>
+    </w:p>
+    <w:p>
+      <w:r>
+        <w:rPr>
+          <w:highlight w:val="yellow"/>
+        </w:rPr>
+        <w:t xml:space="preserve">git branch </w:t>
+      </w:r>
+      <w:proofErr w:type="spellStart"/>
+      <w:r>
+        <w:rPr>
+          <w:highlight w:val="yellow"/>
+        </w:rPr>
+        <w:t>my_branch</w:t>
+      </w:r>
+      <w:proofErr w:type="spellEnd"/>
+    </w:p>
+    <w:p>
+      <w:r>
+        <w:rPr>
+          <w:highlight w:val="yellow"/>
+        </w:rPr>
+        <w:t xml:space="preserve">git checkout </w:t>
+      </w:r>
+      <w:proofErr w:type="spellStart"/>
+      <w:r>
+        <w:rPr>
+          <w:highlight w:val="yellow"/>
+        </w:rPr>
+        <w:t>my_branch</w:t>
+      </w:r>
+      <w:proofErr w:type="spellEnd"/>
+      <w:r>
+        <w:t xml:space="preserve"> </w:t>
+      </w:r>
+    </w:p>
+    <w:p>
+      <w:r>
+        <w:t xml:space="preserve">then open the terminal inside the project. </w:t>
+      </w:r>
+    </w:p>
+    <w:p>
+      <w:r>
+        <w:t xml:space="preserve">move inside a project folder </w:t>
+      </w:r>
+      <w:proofErr w:type="spellStart"/>
+      <w:proofErr w:type="gramStart"/>
+      <w:r>
+        <w:t>ie</w:t>
+      </w:r>
+      <w:proofErr w:type="spellEnd"/>
+      <w:proofErr w:type="gramEnd"/>
+      <w:r>
+        <w:t xml:space="preserve"> </w:t>
+      </w:r>
+      <w:r>
+        <w:rPr>
+          <w:highlight w:val="yellow"/>
+        </w:rPr>
+        <w:t>admin-shopping-app</w:t>
+      </w:r>
+      <w:r>
+        <w:t xml:space="preserve"> </w:t>
+      </w:r>
+    </w:p>
+    <w:p>
+      <w:proofErr w:type="spellStart"/>
+      <w:r>
+        <w:rPr>
+          <w:highlight w:val="yellow"/>
+        </w:rPr>
+        <w:t>npm</w:t>
+      </w:r>
+      <w:proofErr w:type="spellEnd"/>
+      <w:r>
+        <w:rPr>
+          <w:highlight w:val="yellow"/>
+        </w:rPr>
+        <w:t xml:space="preserve"> install</w:t>
+      </w:r>
+      <w:r>
+        <w:t xml:space="preserve"> </w:t>
+      </w:r>
+      <w:r>
+        <w:tab/>
+        <w:t>(it will download all required dependencies which help to run the project)</w:t>
+      </w:r>
+    </w:p>
+    <w:p>
+      <w:r>
+        <w:t xml:space="preserve">open the project in VS Code. </w:t>
+      </w:r>
+    </w:p>
+    <w:p>
+      <w:r>
+        <w:rPr>
+          <w:highlight w:val="yellow"/>
+        </w:rPr>
+        <w:t xml:space="preserve">ng </w:t>
+      </w:r>
+      <w:proofErr w:type="gramStart"/>
+      <w:r>
+        <w:rPr>
+          <w:highlight w:val="yellow"/>
+        </w:rPr>
+        <w:t>serve</w:t>
+      </w:r>
+      <w:proofErr w:type="gramEnd"/>
+      <w:r>
+        <w:t xml:space="preserve"> </w:t>
+      </w:r>
+      <w:r>
+        <w:tab/>
+      </w:r>
+      <w:r>
+        <w:tab/>
+        <w:t xml:space="preserve">to </w:t>
+      </w:r>
+      <w:r>
+        <w:tab/>
+      </w:r>
+      <w:r>
+        <w:tab/>
+        <w:t xml:space="preserve">run the project. </w:t>
+      </w:r>
+    </w:p>
+    <w:p>
+      <w:r>
+        <w:t xml:space="preserve">In another external terminal please run </w:t>
+      </w:r>
+      <w:proofErr w:type="spellStart"/>
+      <w:r>
+        <w:t>json</w:t>
+      </w:r>
+      <w:proofErr w:type="spellEnd"/>
+      <w:r>
+        <w:t xml:space="preserve"> file using below commands. </w:t>
+      </w:r>
+    </w:p>
+    <w:p>
+      <w:proofErr w:type="spellStart"/>
+      <w:r>
+        <w:rPr>
+          <w:highlight w:val="yellow"/>
+        </w:rPr>
+        <w:t>json</w:t>
+      </w:r>
+      <w:proofErr w:type="spellEnd"/>
+      <w:r>
+        <w:rPr>
+          <w:highlight w:val="yellow"/>
+        </w:rPr>
+        <w:t xml:space="preserve">-server </w:t>
+      </w:r>
+      <w:proofErr w:type="spellStart"/>
+      <w:proofErr w:type="gramStart"/>
+      <w:r>
+        <w:rPr>
+          <w:highlight w:val="yellow"/>
+        </w:rPr>
+        <w:t>sampledb.json</w:t>
+      </w:r>
+      <w:proofErr w:type="spellEnd"/>
+      <w:proofErr w:type="gramEnd"/>
+      <w:r>
+        <w:t xml:space="preserve"> </w:t>
+      </w:r>
+    </w:p>
+    <w:p>
+      <w:r>
+        <w:t xml:space="preserve"> </w:t>
+      </w:r>
+    </w:p>
+    <w:p>
+      <w:proofErr w:type="spellStart"/>
+      <w:proofErr w:type="gramStart"/>
+      <w:r>
+        <w:t>emaild</w:t>
+      </w:r>
+      <w:proofErr w:type="spellEnd"/>
+      <w:r>
+        <w:t xml:space="preserve"> :</w:t>
+      </w:r>
+      <w:proofErr w:type="gramEnd"/>
+      <w:r>
+        <w:t xml:space="preserve"> </w:t>
+      </w:r>
+      <w:hyperlink r:id="rId5" w:history="1">
+        <w:r>
+          <w:rPr>
+            <w:rStyle w:val="Hyperlink"/>
+          </w:rPr>
+          <w:t>admin@gmail.com</w:t>
+        </w:r>
+      </w:hyperlink>
+      <w:r>
+        <w:t xml:space="preserve"> </w:t>
+      </w:r>
+    </w:p>
+    <w:p>
+      <w:proofErr w:type="gramStart"/>
+      <w:r>
+        <w:t>password :</w:t>
+      </w:r>
+      <w:proofErr w:type="gramEnd"/>
+      <w:r>
+        <w:t xml:space="preserve"> admin@123 </w:t>
+      </w:r>
+    </w:p>
+    <w:p/>
+    <w:p/>
+    <w:p>
+      <w:r>
+        <w:rPr>
+          <w:highlight w:val="yellow"/>
+        </w:rPr>
+        <w:t>git checkout main</w:t>
+      </w:r>
+      <w:r>
+        <w:t xml:space="preserve"> </w:t>
+      </w:r>
+      <w:r>
+        <w:tab/>
+      </w:r>
+      <w:r>
+        <w:tab/>
+      </w:r>
+      <w:r>
+        <w:tab/>
+        <w:t>(pull must be in main branch)</w:t>
+      </w:r>
+    </w:p>
+    <w:p>
+      <w:r>
+        <w:t xml:space="preserve">git branch -D </w:t>
+      </w:r>
+      <w:proofErr w:type="spellStart"/>
+      <w:r>
+        <w:t>my_branch</w:t>
+      </w:r>
+      <w:proofErr w:type="spellEnd"/>
+    </w:p>
+    <w:p>
+      <w:r>
+        <w:t xml:space="preserve">git </w:t>
+      </w:r>
+      <w:proofErr w:type="gramStart"/>
+      <w:r>
+        <w:t>pull</w:t>
+      </w:r>
+      <w:proofErr w:type="gramEnd"/>
+      <w:r>
+        <w:t xml:space="preserve"> </w:t>
+      </w:r>
+    </w:p>
+    <w:p>
+      <w:r>
+        <w:t xml:space="preserve">then create new branch </w:t>
+      </w:r>
+    </w:p>
+    <w:p>
+      <w:r>
+        <w:t xml:space="preserve">git branch </w:t>
+      </w:r>
+      <w:proofErr w:type="spellStart"/>
+      <w:r>
+        <w:t>my_branch</w:t>
+      </w:r>
+      <w:proofErr w:type="spellEnd"/>
+    </w:p>
+    <w:p>
+      <w:r>
+        <w:t xml:space="preserve">git checkout </w:t>
+      </w:r>
+      <w:proofErr w:type="spellStart"/>
+      <w:r>
+        <w:t>my_branch</w:t>
+      </w:r>
+      <w:proofErr w:type="spellEnd"/>
+      <w:r>
+        <w:t xml:space="preserve"> </w:t>
+      </w:r>
+    </w:p>
+    <w:p>
+      <w:r>
+        <w:t xml:space="preserve">if </w:t>
+      </w:r>
+      <w:proofErr w:type="gramStart"/>
+      <w:r>
+        <w:t>anything</w:t>
+      </w:r>
+      <w:proofErr w:type="gramEnd"/>
+      <w:r>
+        <w:t xml:space="preserve"> go wrong </w:t>
+      </w:r>
+    </w:p>
+    <w:p>
+      <w:r>
+        <w:t xml:space="preserve">please clone once again. </w:t>
+      </w:r>
+    </w:p>
+    <w:p>
+      <w:r>
+        <w:rPr>
+          <w:highlight w:val="yellow"/>
+        </w:rPr>
+        <w:t>git clone URL</w:t>
+      </w:r>
+      <w:r>
+        <w:t xml:space="preserve"> </w:t>
+      </w:r>
+    </w:p>
+    <w:p/>
+    <w:p/>
+    <w:p>
+      <w:pPr>
+        <w:rPr>
+          <w:highlight w:val="yellow"/>
+        </w:rPr>
+      </w:pPr>
+    </w:p>
+    <w:p>
+      <w:pPr>
+        <w:rPr>
+          <w:highlight w:val="yellow"/>
+        </w:rPr>
+      </w:pPr>
+    </w:p>
+    <w:p>
+      <w:pPr>
+        <w:rPr>
+          <w:highlight w:val="yellow"/>
+        </w:rPr>
+      </w:pPr>
+    </w:p>
+    <w:p>
+      <w:pPr>
+        <w:rPr>
+          <w:highlight w:val="yellow"/>
+        </w:rPr>
+      </w:pPr>
+    </w:p>
+    <w:p>
+      <w:r>
+        <w:rPr>
+          <w:highlight w:val="yellow"/>
+        </w:rPr>
+        <w:lastRenderedPageBreak/>
+        <w:t>user project</w:t>
+      </w:r>
+      <w:r>
+        <w:t xml:space="preserve"> </w:t>
+      </w:r>
+    </w:p>
+    <w:p>
+      <w:r>
+        <w:t>ng new user-shopping-app</w:t>
+      </w:r>
+    </w:p>
+    <w:p>
+      <w:r>
+        <w:t xml:space="preserve">routing </w:t>
+      </w:r>
+      <w:r>
+        <w:sym w:font="Wingdings" w:char="F0E0"/>
+      </w:r>
+      <w:r>
+        <w:t xml:space="preserve"> yes </w:t>
+      </w:r>
+    </w:p>
+    <w:p>
+      <w:r>
+        <w:t xml:space="preserve">styling </w:t>
+      </w:r>
+      <w:r>
+        <w:sym w:font="Wingdings" w:char="F0E0"/>
+      </w:r>
+      <w:r>
+        <w:t xml:space="preserve"> </w:t>
+      </w:r>
+      <w:proofErr w:type="spellStart"/>
+      <w:r>
+        <w:t>css</w:t>
+      </w:r>
+      <w:proofErr w:type="spellEnd"/>
+      <w:r>
+        <w:t xml:space="preserve"> </w:t>
+      </w:r>
+    </w:p>
+    <w:p/>
+    <w:p>
+      <w:r>
+        <w:t xml:space="preserve">JavaScript provided two </w:t>
+      </w:r>
+      <w:proofErr w:type="spellStart"/>
+      <w:r>
+        <w:t>pre defined</w:t>
+      </w:r>
+      <w:proofErr w:type="spellEnd"/>
+      <w:r>
+        <w:t xml:space="preserve"> objects </w:t>
+      </w:r>
+    </w:p>
+    <w:p>
+      <w:proofErr w:type="spellStart"/>
+      <w:r>
+        <w:t>Ie</w:t>
+      </w:r>
+      <w:proofErr w:type="spellEnd"/>
+      <w:r>
+        <w:t xml:space="preserve"> </w:t>
+      </w:r>
+      <w:proofErr w:type="spellStart"/>
+      <w:r>
+        <w:rPr>
+          <w:highlight w:val="yellow"/>
+        </w:rPr>
+        <w:t>sessionStorage</w:t>
+      </w:r>
+      <w:proofErr w:type="spellEnd"/>
+      <w:r>
+        <w:rPr>
+          <w:highlight w:val="yellow"/>
+        </w:rPr>
+        <w:t xml:space="preserve"> and </w:t>
+      </w:r>
+      <w:proofErr w:type="spellStart"/>
+      <w:r>
+        <w:rPr>
+          <w:highlight w:val="yellow"/>
+        </w:rPr>
+        <w:t>localStorage</w:t>
+      </w:r>
+      <w:proofErr w:type="spellEnd"/>
+      <w:r>
+        <w:t xml:space="preserve"> </w:t>
+      </w:r>
+    </w:p>
+    <w:p>
+      <w:r>
+        <w:t xml:space="preserve">Which help to share the data between one page to another page. </w:t>
+      </w:r>
+    </w:p>
+    <w:p>
+      <w:proofErr w:type="spellStart"/>
+      <w:r>
+        <w:t>sessionStorage.setItem</w:t>
+      </w:r>
+      <w:proofErr w:type="spellEnd"/>
+      <w:r>
+        <w:t>(“</w:t>
+      </w:r>
+      <w:proofErr w:type="spellStart"/>
+      <w:r>
+        <w:t>key</w:t>
+      </w:r>
+      <w:proofErr w:type="gramStart"/>
+      <w:r>
+        <w:t>”,value</w:t>
+      </w:r>
+      <w:proofErr w:type="spellEnd"/>
+      <w:proofErr w:type="gramEnd"/>
+      <w:r>
+        <w:t>);</w:t>
+      </w:r>
+      <w:r>
+        <w:tab/>
+      </w:r>
+      <w:r>
+        <w:tab/>
+        <w:t>to set value in session storage</w:t>
+      </w:r>
+    </w:p>
+    <w:p>
+      <w:proofErr w:type="spellStart"/>
+      <w:r>
+        <w:t>sessionStorage.getItem</w:t>
+      </w:r>
+      <w:proofErr w:type="spellEnd"/>
+      <w:r>
+        <w:t>(“key”);</w:t>
+      </w:r>
+    </w:p>
+    <w:p>
+      <w:proofErr w:type="spellStart"/>
+      <w:r>
+        <w:t>sessionStorage.removeItem</w:t>
+      </w:r>
+      <w:proofErr w:type="spellEnd"/>
+      <w:r>
+        <w:t>(“key”);</w:t>
+      </w:r>
+    </w:p>
+    <w:p/>
+    <w:p>
+      <w:pPr>
+        <w:rPr>
+          <w:highlight w:val="yellow"/>
+        </w:rPr>
+      </w:pPr>
+      <w:r>
+        <w:rPr>
+          <w:highlight w:val="yellow"/>
+        </w:rPr>
+        <w:t xml:space="preserve">ng g c login </w:t>
+      </w:r>
+    </w:p>
+    <w:p>
+      <w:pPr>
+        <w:rPr>
+          <w:highlight w:val="yellow"/>
+        </w:rPr>
+      </w:pPr>
+      <w:r>
+        <w:rPr>
+          <w:highlight w:val="yellow"/>
+        </w:rPr>
+        <w:t xml:space="preserve">ng g class login </w:t>
+      </w:r>
+    </w:p>
+    <w:p>
+      <w:pPr>
+        <w:rPr>
+          <w:highlight w:val="yellow"/>
+        </w:rPr>
+      </w:pPr>
+      <w:r>
+        <w:rPr>
+          <w:highlight w:val="yellow"/>
+        </w:rPr>
+        <w:t xml:space="preserve">ng g s login </w:t>
+      </w:r>
+    </w:p>
+    <w:p>
+      <w:r>
+        <w:rPr>
+          <w:highlight w:val="yellow"/>
+        </w:rPr>
+        <w:t>ng g c dashboard</w:t>
+      </w:r>
+      <w:r>
+        <w:t xml:space="preserve"> </w:t>
+      </w:r>
+    </w:p>
+    <w:p>
+      <w:r>
+        <w:t xml:space="preserve">ng g c product </w:t>
+      </w:r>
+    </w:p>
+    <w:p>
+      <w:r>
+        <w:t>ng g class product</w:t>
+      </w:r>
+    </w:p>
+    <w:p>
+      <w:r>
+        <w:t xml:space="preserve">ng g s product </w:t>
+      </w:r>
+    </w:p>
+    <w:p>
+      <w:r>
+        <w:t xml:space="preserve">ng g c cart </w:t>
+      </w:r>
+    </w:p>
+    <w:p>
+      <w:r>
+        <w:t xml:space="preserve">ng g class cart </w:t>
+      </w:r>
+    </w:p>
+    <w:p>
+      <w:r>
+        <w:t xml:space="preserve">ng g s cart </w:t>
+      </w:r>
+    </w:p>
+    <w:p/>
+    <w:p/>
+    <w:p>
+      <w:pPr>
+        <w:shd w:val="clear" w:color="auto" w:fill="FFFFFF"/>
+        <w:spacing w:after="0" w:line="285" w:lineRule="atLeast"/>
+        <w:rPr>
+          <w:rFonts w:ascii="Consolas" w:eastAsia="Times New Roman" w:hAnsi="Consolas" w:cs="Times New Roman"/>
+          <w:color w:val="5E2CBC"/>
+          <w:kern w:val="0"/>
+          <w:sz w:val="21"/>
+          <w:szCs w:val="21"/>
+          <w:lang w:eastAsia="en-IN" w:bidi="mr-IN"/>
+          <w14:ligatures w14:val="none"/>
+        </w:rPr>
+      </w:pPr>
+      <w:proofErr w:type="spellStart"/>
+      <w:proofErr w:type="gramStart"/>
+      <w:r>
+        <w:rPr>
+          <w:rFonts w:ascii="Consolas" w:eastAsia="Times New Roman" w:hAnsi="Consolas" w:cs="Times New Roman"/>
+          <w:color w:val="5E2CBC"/>
+          <w:kern w:val="0"/>
+          <w:sz w:val="21"/>
+          <w:szCs w:val="21"/>
+          <w:lang w:eastAsia="en-IN" w:bidi="mr-IN"/>
+          <w14:ligatures w14:val="none"/>
+        </w:rPr>
+        <w:t>BehaviorSubject</w:t>
+      </w:r>
+      <w:proofErr w:type="spellEnd"/>
+      <w:r>
+        <w:rPr>
+          <w:rFonts w:ascii="Consolas" w:eastAsia="Times New Roman" w:hAnsi="Consolas" w:cs="Times New Roman"/>
+          <w:color w:val="5E2CBC"/>
+          <w:kern w:val="0"/>
+          <w:sz w:val="21"/>
+          <w:szCs w:val="21"/>
+          <w:lang w:eastAsia="en-IN" w:bidi="mr-IN"/>
+          <w14:ligatures w14:val="none"/>
+        </w:rPr>
+        <w:t xml:space="preserve"> :</w:t>
+      </w:r>
+      <w:proofErr w:type="gramEnd"/>
+      <w:r>
+        <w:rPr>
+          <w:rFonts w:ascii="Consolas" w:eastAsia="Times New Roman" w:hAnsi="Consolas" w:cs="Times New Roman"/>
+          <w:color w:val="5E2CBC"/>
+          <w:kern w:val="0"/>
+          <w:sz w:val="21"/>
+          <w:szCs w:val="21"/>
+          <w:lang w:eastAsia="en-IN" w:bidi="mr-IN"/>
+          <w14:ligatures w14:val="none"/>
+        </w:rPr>
+        <w:t xml:space="preserve"> it is </w:t>
+      </w:r>
+      <w:proofErr w:type="spellStart"/>
+      <w:r>
+        <w:rPr>
+          <w:rFonts w:ascii="Consolas" w:eastAsia="Times New Roman" w:hAnsi="Consolas" w:cs="Times New Roman"/>
+          <w:color w:val="5E2CBC"/>
+          <w:kern w:val="0"/>
+          <w:sz w:val="21"/>
+          <w:szCs w:val="21"/>
+          <w:lang w:eastAsia="en-IN" w:bidi="mr-IN"/>
+          <w14:ligatures w14:val="none"/>
+        </w:rPr>
+        <w:t>pre defined</w:t>
+      </w:r>
+      <w:proofErr w:type="spellEnd"/>
+      <w:r>
+        <w:rPr>
+          <w:rFonts w:ascii="Consolas" w:eastAsia="Times New Roman" w:hAnsi="Consolas" w:cs="Times New Roman"/>
+          <w:color w:val="5E2CBC"/>
+          <w:kern w:val="0"/>
+          <w:sz w:val="21"/>
+          <w:szCs w:val="21"/>
+          <w:lang w:eastAsia="en-IN" w:bidi="mr-IN"/>
+          <w14:ligatures w14:val="none"/>
+        </w:rPr>
+        <w:t xml:space="preserve"> API </w:t>
+      </w:r>
+    </w:p>
+    <w:p>
+      <w:pPr>
+        <w:shd w:val="clear" w:color="auto" w:fill="FFFFFF"/>
+        <w:spacing w:after="0" w:line="285" w:lineRule="atLeast"/>
+        <w:rPr>
+          <w:rFonts w:ascii="Consolas" w:eastAsia="Times New Roman" w:hAnsi="Consolas" w:cs="Times New Roman"/>
+          <w:color w:val="5E2CBC"/>
+          <w:kern w:val="0"/>
+          <w:sz w:val="21"/>
+          <w:szCs w:val="21"/>
+          <w:lang w:eastAsia="en-IN" w:bidi="mr-IN"/>
+          <w14:ligatures w14:val="none"/>
+        </w:rPr>
+      </w:pPr>
+      <w:r>
+        <w:rPr>
+          <w:rFonts w:ascii="Consolas" w:eastAsia="Times New Roman" w:hAnsi="Consolas" w:cs="Times New Roman"/>
+          <w:color w:val="5E2CBC"/>
+          <w:kern w:val="0"/>
+          <w:sz w:val="21"/>
+          <w:szCs w:val="21"/>
+          <w:lang w:eastAsia="en-IN" w:bidi="mr-IN"/>
+          <w14:ligatures w14:val="none"/>
+        </w:rPr>
+        <w:t xml:space="preserve">Part of </w:t>
+      </w:r>
+      <w:proofErr w:type="spellStart"/>
+      <w:r>
+        <w:rPr>
+          <w:rFonts w:ascii="Consolas" w:eastAsia="Times New Roman" w:hAnsi="Consolas" w:cs="Times New Roman"/>
+          <w:color w:val="5E2CBC"/>
+          <w:kern w:val="0"/>
+          <w:sz w:val="21"/>
+          <w:szCs w:val="21"/>
+          <w:lang w:eastAsia="en-IN" w:bidi="mr-IN"/>
+          <w14:ligatures w14:val="none"/>
+        </w:rPr>
+        <w:t>rxjs</w:t>
+      </w:r>
+      <w:proofErr w:type="spellEnd"/>
+      <w:r>
+        <w:rPr>
+          <w:rFonts w:ascii="Consolas" w:eastAsia="Times New Roman" w:hAnsi="Consolas" w:cs="Times New Roman"/>
+          <w:color w:val="5E2CBC"/>
+          <w:kern w:val="0"/>
+          <w:sz w:val="21"/>
+          <w:szCs w:val="21"/>
+          <w:lang w:eastAsia="en-IN" w:bidi="mr-IN"/>
+          <w14:ligatures w14:val="none"/>
+        </w:rPr>
+        <w:t xml:space="preserve"> which help to create custom Observable.</w:t>
+      </w:r>
+    </w:p>
+    <w:p>
+      <w:pPr>
+        <w:shd w:val="clear" w:color="auto" w:fill="FFFFFF"/>
+        <w:spacing w:after="0" w:line="285" w:lineRule="atLeast"/>
+        <w:rPr>
+          <w:rFonts w:ascii="Consolas" w:eastAsia="Times New Roman" w:hAnsi="Consolas" w:cs="Times New Roman"/>
+          <w:color w:val="5E2CBC"/>
+          <w:kern w:val="0"/>
+          <w:sz w:val="21"/>
+          <w:szCs w:val="21"/>
+          <w:lang w:eastAsia="en-IN" w:bidi="mr-IN"/>
+          <w14:ligatures w14:val="none"/>
+        </w:rPr>
+      </w:pPr>
+    </w:p>
+    <w:p>
+      <w:pPr>
+        <w:shd w:val="clear" w:color="auto" w:fill="FFFFFF"/>
+        <w:spacing w:after="0" w:line="285" w:lineRule="atLeast"/>
+        <w:rPr>
+          <w:rFonts w:ascii="Consolas" w:eastAsia="Times New Roman" w:hAnsi="Consolas" w:cs="Times New Roman"/>
+          <w:color w:val="292929"/>
+          <w:kern w:val="0"/>
+          <w:sz w:val="21"/>
+          <w:szCs w:val="21"/>
+          <w:lang w:eastAsia="en-IN" w:bidi="mr-IN"/>
+          <w14:ligatures w14:val="none"/>
+        </w:rPr>
+      </w:pPr>
+    </w:p>
+    <w:p/>
+    <w:p/>
+    <w:p/>
+    <w:p/>
+    <w:p/>
+    <w:p/>
     <w:p/>
     <w:p/>
     <w:p/>
